--- a/Requisitos/Casos De Uso - Especificação a nível de sistema/CSU18_ Manter Vacinas.docx
+++ b/Requisitos/Casos De Uso - Especificação a nível de sistema/CSU18_ Manter Vacinas.docx
@@ -1497,26 +1497,26 @@
                 <w:vertAlign w:val="baseline"/>
                 <w:rtl w:val="0"/>
               </w:rPr>
-              <w:t xml:space="preserve">Ator pressiona botão “</w:t>
-            </w:r>
-            <w:r>
-              <w:rPr>
-                <w:rFonts w:ascii="Arial" w:cs="Arial" w:eastAsia="Arial" w:hAnsi="Arial"/>
-                <w:sz w:val="28"/>
-                <w:szCs w:val="28"/>
-                <w:rtl w:val="0"/>
-              </w:rPr>
-              <w:t xml:space="preserve">Cadastrar Vacina</w:t>
-            </w:r>
-            <w:r>
-              <w:rPr>
-                <w:rFonts w:ascii="Arial" w:cs="Arial" w:eastAsia="Arial" w:hAnsi="Arial"/>
-                <w:sz w:val="28"/>
-                <w:szCs w:val="28"/>
-                <w:vertAlign w:val="baseline"/>
-                <w:rtl w:val="0"/>
-              </w:rPr>
-              <w:t xml:space="preserve">”.</w:t>
+              <w:t xml:space="preserve">Ator pressiona botão </w:t>
+            </w:r>
+            <w:r>
+              <w:rPr>
+                <w:rFonts w:ascii="Arial" w:cs="Arial" w:eastAsia="Arial" w:hAnsi="Arial"/>
+                <w:sz w:val="28"/>
+                <w:szCs w:val="28"/>
+                <w:rtl w:val="0"/>
+              </w:rPr>
+              <w:t xml:space="preserve">com ícone “+”</w:t>
+            </w:r>
+            <w:r>
+              <w:rPr>
+                <w:rFonts w:ascii="Arial" w:cs="Arial" w:eastAsia="Arial" w:hAnsi="Arial"/>
+                <w:sz w:val="28"/>
+                <w:szCs w:val="28"/>
+                <w:vertAlign w:val="baseline"/>
+                <w:rtl w:val="0"/>
+              </w:rPr>
+              <w:t xml:space="preserve">.</w:t>
             </w:r>
             <w:r>
               <w:rPr>
@@ -2205,26 +2205,26 @@
                 <w:vertAlign w:val="baseline"/>
                 <w:rtl w:val="0"/>
               </w:rPr>
-              <w:t xml:space="preserve"> de “</w:t>
-            </w:r>
-            <w:r>
-              <w:rPr>
-                <w:rFonts w:ascii="Arial" w:cs="Arial" w:eastAsia="Arial" w:hAnsi="Arial"/>
-                <w:sz w:val="28"/>
-                <w:szCs w:val="28"/>
-                <w:rtl w:val="0"/>
-              </w:rPr>
-              <w:t xml:space="preserve">Manter Vacinas</w:t>
-            </w:r>
-            <w:r>
-              <w:rPr>
-                <w:rFonts w:ascii="Arial" w:cs="Arial" w:eastAsia="Arial" w:hAnsi="Arial"/>
-                <w:sz w:val="28"/>
-                <w:szCs w:val="28"/>
-                <w:vertAlign w:val="baseline"/>
-                <w:rtl w:val="0"/>
-              </w:rPr>
-              <w:t xml:space="preserve">”.</w:t>
+              <w:t xml:space="preserve"> </w:t>
+            </w:r>
+            <w:r>
+              <w:rPr>
+                <w:rFonts w:ascii="Arial" w:cs="Arial" w:eastAsia="Arial" w:hAnsi="Arial"/>
+                <w:sz w:val="28"/>
+                <w:szCs w:val="28"/>
+                <w:rtl w:val="0"/>
+              </w:rPr>
+              <w:t xml:space="preserve">com ícone “olho”</w:t>
+            </w:r>
+            <w:r>
+              <w:rPr>
+                <w:rFonts w:ascii="Arial" w:cs="Arial" w:eastAsia="Arial" w:hAnsi="Arial"/>
+                <w:sz w:val="28"/>
+                <w:szCs w:val="28"/>
+                <w:vertAlign w:val="baseline"/>
+                <w:rtl w:val="0"/>
+              </w:rPr>
+              <w:t xml:space="preserve">.</w:t>
             </w:r>
             <w:r>
               <w:rPr>
@@ -2553,7 +2553,7 @@
                 <w:szCs w:val="28"/>
                 <w:rtl w:val="0"/>
               </w:rPr>
-              <w:t xml:space="preserve">Ator seleciona o botão com ícone “X” que representa a remoção</w:t>
+              <w:t xml:space="preserve">Ator seleciona o botão com ícone “lixeira” que representa a remoção</w:t>
             </w:r>
             <w:r>
               <w:rPr>
@@ -3623,9 +3623,36 @@
       <w:pPr>
         <w:rPr>
           <w:rFonts w:ascii="Arial" w:cs="Arial" w:eastAsia="Arial" w:hAnsi="Arial"/>
-          <w:vertAlign w:val="baseline"/>
-        </w:rPr>
-      </w:pPr>
+        </w:rPr>
+      </w:pPr>
+      <w:r>
+        <w:rPr>
+          <w:rtl w:val="0"/>
+        </w:rPr>
+      </w:r>
+    </w:p>
+    <w:p>
+      <w:pPr>
+        <w:pStyle w:val="Heading1"/>
+        <w:rPr>
+          <w:rFonts w:ascii="Arial" w:cs="Arial" w:eastAsia="Arial" w:hAnsi="Arial"/>
+        </w:rPr>
+      </w:pPr>
+      <w:r>
+        <w:rPr>
+          <w:rFonts w:ascii="Arial" w:cs="Arial" w:eastAsia="Arial" w:hAnsi="Arial"/>
+          <w:rtl w:val="0"/>
+        </w:rPr>
+        <w:t xml:space="preserve">Seção: </w:t>
+      </w:r>
+      <w:r>
+        <w:rPr>
+          <w:rFonts w:ascii="Arial" w:cs="Arial" w:eastAsia="Arial" w:hAnsi="Arial"/>
+          <w:b w:val="0"/>
+          <w:rtl w:val="0"/>
+        </w:rPr>
+        <w:t xml:space="preserve">Detalhes</w:t>
+      </w:r>
       <w:r>
         <w:rPr>
           <w:rtl w:val="0"/>
@@ -3635,6 +3662,291 @@
     <w:tbl>
       <w:tblPr>
         <w:tblStyle w:val="Table6"/>
+        <w:tblW w:w="10330.0" w:type="dxa"/>
+        <w:jc w:val="left"/>
+        <w:tblInd w:w="-70.0" w:type="dxa"/>
+        <w:tblBorders>
+          <w:top w:color="000000" w:space="0" w:sz="4" w:val="single"/>
+          <w:left w:color="000000" w:space="0" w:sz="4" w:val="single"/>
+          <w:bottom w:color="000000" w:space="0" w:sz="4" w:val="single"/>
+          <w:right w:color="000000" w:space="0" w:sz="4" w:val="single"/>
+          <w:insideH w:color="000000" w:space="0" w:sz="4" w:val="single"/>
+          <w:insideV w:color="000000" w:space="0" w:sz="4" w:val="single"/>
+        </w:tblBorders>
+        <w:tblLayout w:type="fixed"/>
+        <w:tblLook w:val="0000"/>
+      </w:tblPr>
+      <w:tblGrid>
+        <w:gridCol w:w="2905"/>
+        <w:gridCol w:w="7425"/>
+        <w:tblGridChange w:id="0">
+          <w:tblGrid>
+            <w:gridCol w:w="2905"/>
+            <w:gridCol w:w="7425"/>
+          </w:tblGrid>
+        </w:tblGridChange>
+      </w:tblGrid>
+      <w:tr>
+        <w:trPr>
+          <w:cantSplit w:val="0"/>
+          <w:tblHeader w:val="0"/>
+        </w:trPr>
+        <w:tc>
+          <w:tcPr>
+            <w:vAlign w:val="top"/>
+          </w:tcPr>
+          <w:p>
+            <w:pPr>
+              <w:rPr>
+                <w:rFonts w:ascii="Arial" w:cs="Arial" w:eastAsia="Arial" w:hAnsi="Arial"/>
+                <w:sz w:val="28"/>
+                <w:szCs w:val="28"/>
+              </w:rPr>
+            </w:pPr>
+            <w:r>
+              <w:rPr>
+                <w:rFonts w:ascii="Arial" w:cs="Arial" w:eastAsia="Arial" w:hAnsi="Arial"/>
+                <w:b w:val="1"/>
+                <w:sz w:val="28"/>
+                <w:szCs w:val="28"/>
+                <w:rtl w:val="0"/>
+              </w:rPr>
+              <w:t xml:space="preserve">Sumário</w:t>
+            </w:r>
+            <w:r>
+              <w:rPr>
+                <w:rtl w:val="0"/>
+              </w:rPr>
+            </w:r>
+          </w:p>
+        </w:tc>
+        <w:tc>
+          <w:tcPr>
+            <w:vAlign w:val="top"/>
+          </w:tcPr>
+          <w:p>
+            <w:pPr>
+              <w:rPr>
+                <w:rFonts w:ascii="Arial" w:cs="Arial" w:eastAsia="Arial" w:hAnsi="Arial"/>
+                <w:sz w:val="28"/>
+                <w:szCs w:val="28"/>
+              </w:rPr>
+            </w:pPr>
+            <w:r>
+              <w:rPr>
+                <w:rFonts w:ascii="Arial" w:cs="Arial" w:eastAsia="Arial" w:hAnsi="Arial"/>
+                <w:sz w:val="28"/>
+                <w:szCs w:val="28"/>
+                <w:rtl w:val="0"/>
+              </w:rPr>
+              <w:t xml:space="preserve">Mostra as informações das doenças prevenidas.</w:t>
+            </w:r>
+          </w:p>
+        </w:tc>
+      </w:tr>
+      <w:tr>
+        <w:trPr>
+          <w:cantSplit w:val="1"/>
+          <w:tblHeader w:val="0"/>
+        </w:trPr>
+        <w:tc>
+          <w:tcPr>
+            <w:gridSpan w:val="2"/>
+            <w:vAlign w:val="top"/>
+          </w:tcPr>
+          <w:p>
+            <w:pPr>
+              <w:pStyle w:val="Heading2"/>
+              <w:rPr>
+                <w:rFonts w:ascii="Arial" w:cs="Arial" w:eastAsia="Arial" w:hAnsi="Arial"/>
+              </w:rPr>
+            </w:pPr>
+            <w:bookmarkStart w:colFirst="0" w:colLast="0" w:name="_vuliatbast0s" w:id="0"/>
+            <w:bookmarkEnd w:id="0"/>
+            <w:r>
+              <w:rPr>
+                <w:rFonts w:ascii="Arial" w:cs="Arial" w:eastAsia="Arial" w:hAnsi="Arial"/>
+                <w:b w:val="1"/>
+                <w:rtl w:val="0"/>
+              </w:rPr>
+              <w:t xml:space="preserve">Fluxo Principal</w:t>
+            </w:r>
+            <w:r>
+              <w:rPr>
+                <w:rtl w:val="0"/>
+              </w:rPr>
+            </w:r>
+          </w:p>
+        </w:tc>
+      </w:tr>
+      <w:tr>
+        <w:trPr>
+          <w:cantSplit w:val="0"/>
+          <w:trHeight w:val="1615" w:hRule="atLeast"/>
+          <w:tblHeader w:val="0"/>
+        </w:trPr>
+        <w:tc>
+          <w:tcPr>
+            <w:gridSpan w:val="2"/>
+            <w:vAlign w:val="top"/>
+          </w:tcPr>
+          <w:p>
+            <w:pPr>
+              <w:numPr>
+                <w:ilvl w:val="0"/>
+                <w:numId w:val="6"/>
+              </w:numPr>
+              <w:ind w:left="720" w:hanging="360"/>
+              <w:rPr>
+                <w:rFonts w:ascii="Arial" w:cs="Arial" w:eastAsia="Arial" w:hAnsi="Arial"/>
+                <w:sz w:val="28"/>
+                <w:szCs w:val="28"/>
+                <w:u w:val="none"/>
+              </w:rPr>
+            </w:pPr>
+            <w:r>
+              <w:rPr>
+                <w:rFonts w:ascii="Arial" w:cs="Arial" w:eastAsia="Arial" w:hAnsi="Arial"/>
+                <w:sz w:val="28"/>
+                <w:szCs w:val="28"/>
+                <w:rtl w:val="0"/>
+              </w:rPr>
+              <w:t xml:space="preserve">Ator seleciona o botão com ícone “+ detalhes”.</w:t>
+            </w:r>
+          </w:p>
+          <w:p>
+            <w:pPr>
+              <w:numPr>
+                <w:ilvl w:val="0"/>
+                <w:numId w:val="6"/>
+              </w:numPr>
+              <w:ind w:left="720" w:hanging="360"/>
+              <w:rPr>
+                <w:rFonts w:ascii="Arial" w:cs="Arial" w:eastAsia="Arial" w:hAnsi="Arial"/>
+                <w:sz w:val="28"/>
+                <w:szCs w:val="28"/>
+                <w:u w:val="none"/>
+              </w:rPr>
+            </w:pPr>
+            <w:r>
+              <w:rPr>
+                <w:rFonts w:ascii="Arial" w:cs="Arial" w:eastAsia="Arial" w:hAnsi="Arial"/>
+                <w:sz w:val="28"/>
+                <w:szCs w:val="28"/>
+                <w:rtl w:val="0"/>
+              </w:rPr>
+              <w:t xml:space="preserve">Sistema exibe as informações das enfermidades que determinada vacina previne.</w:t>
+            </w:r>
+          </w:p>
+        </w:tc>
+      </w:tr>
+      <w:tr>
+        <w:trPr>
+          <w:cantSplit w:val="0"/>
+          <w:trHeight w:val="303" w:hRule="atLeast"/>
+          <w:tblHeader w:val="0"/>
+        </w:trPr>
+        <w:tc>
+          <w:tcPr>
+            <w:gridSpan w:val="2"/>
+            <w:vAlign w:val="top"/>
+          </w:tcPr>
+          <w:p>
+            <w:pPr>
+              <w:jc w:val="center"/>
+              <w:rPr>
+                <w:rFonts w:ascii="Arial" w:cs="Arial" w:eastAsia="Arial" w:hAnsi="Arial"/>
+                <w:sz w:val="28"/>
+                <w:szCs w:val="28"/>
+              </w:rPr>
+            </w:pPr>
+            <w:r>
+              <w:rPr>
+                <w:rFonts w:ascii="Arial" w:cs="Arial" w:eastAsia="Arial" w:hAnsi="Arial"/>
+                <w:b w:val="1"/>
+                <w:sz w:val="28"/>
+                <w:szCs w:val="28"/>
+                <w:rtl w:val="0"/>
+              </w:rPr>
+              <w:t xml:space="preserve">Fluxo Exceção</w:t>
+            </w:r>
+            <w:r>
+              <w:rPr>
+                <w:rtl w:val="0"/>
+              </w:rPr>
+            </w:r>
+          </w:p>
+        </w:tc>
+      </w:tr>
+      <w:tr>
+        <w:trPr>
+          <w:cantSplit w:val="0"/>
+          <w:trHeight w:val="700" w:hRule="atLeast"/>
+          <w:tblHeader w:val="0"/>
+        </w:trPr>
+        <w:tc>
+          <w:tcPr>
+            <w:gridSpan w:val="2"/>
+            <w:vAlign w:val="top"/>
+          </w:tcPr>
+          <w:p>
+            <w:pPr>
+              <w:rPr>
+                <w:rFonts w:ascii="Arial" w:cs="Arial" w:eastAsia="Arial" w:hAnsi="Arial"/>
+                <w:sz w:val="28"/>
+                <w:szCs w:val="28"/>
+              </w:rPr>
+            </w:pPr>
+            <w:r>
+              <w:rPr>
+                <w:rFonts w:ascii="Arial" w:cs="Arial" w:eastAsia="Arial" w:hAnsi="Arial"/>
+                <w:b w:val="1"/>
+                <w:sz w:val="28"/>
+                <w:szCs w:val="28"/>
+                <w:rtl w:val="0"/>
+              </w:rPr>
+              <w:t xml:space="preserve">Linha 4</w:t>
+            </w:r>
+            <w:r>
+              <w:rPr>
+                <w:rFonts w:ascii="Arial" w:cs="Arial" w:eastAsia="Arial" w:hAnsi="Arial"/>
+                <w:sz w:val="28"/>
+                <w:szCs w:val="28"/>
+                <w:rtl w:val="0"/>
+              </w:rPr>
+              <w:t xml:space="preserve">. Dados não válidos. Sistema exibe mensagem “Dados inválidos” e exibe os campos que estão com problemas retornando ao passo 3.</w:t>
+            </w:r>
+          </w:p>
+        </w:tc>
+      </w:tr>
+    </w:tbl>
+    <w:p>
+      <w:pPr>
+        <w:rPr>
+          <w:rFonts w:ascii="Arial" w:cs="Arial" w:eastAsia="Arial" w:hAnsi="Arial"/>
+        </w:rPr>
+      </w:pPr>
+      <w:r>
+        <w:rPr>
+          <w:rtl w:val="0"/>
+        </w:rPr>
+      </w:r>
+    </w:p>
+    <w:p>
+      <w:pPr>
+        <w:rPr>
+          <w:rFonts w:ascii="Arial" w:cs="Arial" w:eastAsia="Arial" w:hAnsi="Arial"/>
+        </w:rPr>
+      </w:pPr>
+      <w:r>
+        <w:rPr>
+          <w:rtl w:val="0"/>
+        </w:rPr>
+      </w:r>
+    </w:p>
+    <w:tbl>
+      <w:tblPr>
+        <w:tblStyle w:val="Table7"/>
         <w:tblW w:w="10548.0" w:type="dxa"/>
         <w:jc w:val="left"/>
         <w:tblInd w:w="-108.0" w:type="dxa"/>
@@ -4581,6 +4893,116 @@
       </w:rPr>
     </w:lvl>
   </w:abstractNum>
+  <w:abstractNum w:abstractNumId="6">
+    <w:lvl w:ilvl="0">
+      <w:start w:val="1"/>
+      <w:numFmt w:val="decimal"/>
+      <w:lvlText w:val="%1."/>
+      <w:lvlJc w:val="left"/>
+      <w:pPr>
+        <w:ind w:left="720" w:hanging="360"/>
+      </w:pPr>
+      <w:rPr>
+        <w:u w:val="none"/>
+      </w:rPr>
+    </w:lvl>
+    <w:lvl w:ilvl="1">
+      <w:start w:val="1"/>
+      <w:numFmt w:val="lowerLetter"/>
+      <w:lvlText w:val="%2."/>
+      <w:lvlJc w:val="left"/>
+      <w:pPr>
+        <w:ind w:left="1440" w:hanging="360"/>
+      </w:pPr>
+      <w:rPr>
+        <w:u w:val="none"/>
+      </w:rPr>
+    </w:lvl>
+    <w:lvl w:ilvl="2">
+      <w:start w:val="1"/>
+      <w:numFmt w:val="lowerRoman"/>
+      <w:lvlText w:val="%3."/>
+      <w:lvlJc w:val="right"/>
+      <w:pPr>
+        <w:ind w:left="2160" w:hanging="360"/>
+      </w:pPr>
+      <w:rPr>
+        <w:u w:val="none"/>
+      </w:rPr>
+    </w:lvl>
+    <w:lvl w:ilvl="3">
+      <w:start w:val="1"/>
+      <w:numFmt w:val="decimal"/>
+      <w:lvlText w:val="%4."/>
+      <w:lvlJc w:val="left"/>
+      <w:pPr>
+        <w:ind w:left="2880" w:hanging="360"/>
+      </w:pPr>
+      <w:rPr>
+        <w:u w:val="none"/>
+      </w:rPr>
+    </w:lvl>
+    <w:lvl w:ilvl="4">
+      <w:start w:val="1"/>
+      <w:numFmt w:val="lowerLetter"/>
+      <w:lvlText w:val="%5."/>
+      <w:lvlJc w:val="left"/>
+      <w:pPr>
+        <w:ind w:left="3600" w:hanging="360"/>
+      </w:pPr>
+      <w:rPr>
+        <w:u w:val="none"/>
+      </w:rPr>
+    </w:lvl>
+    <w:lvl w:ilvl="5">
+      <w:start w:val="1"/>
+      <w:numFmt w:val="lowerRoman"/>
+      <w:lvlText w:val="%6."/>
+      <w:lvlJc w:val="right"/>
+      <w:pPr>
+        <w:ind w:left="4320" w:hanging="360"/>
+      </w:pPr>
+      <w:rPr>
+        <w:u w:val="none"/>
+      </w:rPr>
+    </w:lvl>
+    <w:lvl w:ilvl="6">
+      <w:start w:val="1"/>
+      <w:numFmt w:val="decimal"/>
+      <w:lvlText w:val="%7."/>
+      <w:lvlJc w:val="left"/>
+      <w:pPr>
+        <w:ind w:left="5040" w:hanging="360"/>
+      </w:pPr>
+      <w:rPr>
+        <w:u w:val="none"/>
+      </w:rPr>
+    </w:lvl>
+    <w:lvl w:ilvl="7">
+      <w:start w:val="1"/>
+      <w:numFmt w:val="lowerLetter"/>
+      <w:lvlText w:val="%8."/>
+      <w:lvlJc w:val="left"/>
+      <w:pPr>
+        <w:ind w:left="5760" w:hanging="360"/>
+      </w:pPr>
+      <w:rPr>
+        <w:u w:val="none"/>
+      </w:rPr>
+    </w:lvl>
+    <w:lvl w:ilvl="8">
+      <w:start w:val="1"/>
+      <w:numFmt w:val="lowerRoman"/>
+      <w:lvlText w:val="%9."/>
+      <w:lvlJc w:val="right"/>
+      <w:pPr>
+        <w:ind w:left="6480" w:hanging="360"/>
+      </w:pPr>
+      <w:rPr>
+        <w:u w:val="none"/>
+      </w:rPr>
+    </w:lvl>
+  </w:abstractNum>
   <w:num w:numId="1">
     <w:abstractNumId w:val="1"/>
   </w:num>
@@ -4596,6 +5018,9 @@
   <w:num w:numId="5">
     <w:abstractNumId w:val="5"/>
   </w:num>
+  <w:num w:numId="6">
+    <w:abstractNumId w:val="6"/>
+  </w:num>
 </w:numbering>
 </file>
 
@@ -4606,7 +5031,7 @@
       <w:rPr>
         <w:sz w:val="24"/>
         <w:szCs w:val="24"/>
-        <w:lang w:val="pt-BR"/>
+        <w:lang w:val="pt_BR"/>
       </w:rPr>
     </w:rPrDefault>
     <w:pPrDefault>
@@ -4617,119 +5042,7 @@
     <w:name w:val="normal"/>
   </w:style>
   <w:style w:type="table" w:styleId="TableNormal" w:default="1">
-    <w:name w:val="Table Normal"/>
-  </w:style>
-  <w:style w:type="paragraph" w:styleId="Heading1">
-    <w:name w:val="heading 1"/>
-    <w:basedOn w:val="Normal"/>
-    <w:next w:val="Normal"/>
-    <w:pPr>
-      <w:keepNext w:val="1"/>
-    </w:pPr>
-    <w:rPr>
-      <w:b w:val="1"/>
-      <w:sz w:val="28"/>
-      <w:szCs w:val="28"/>
-      <w:vertAlign w:val="baseline"/>
-    </w:rPr>
-  </w:style>
-  <w:style w:type="paragraph" w:styleId="Heading2">
-    <w:name w:val="heading 2"/>
-    <w:basedOn w:val="Normal"/>
-    <w:next w:val="Normal"/>
-    <w:pPr>
-      <w:keepNext w:val="1"/>
-      <w:jc w:val="center"/>
-    </w:pPr>
-    <w:rPr>
-      <w:sz w:val="28"/>
-      <w:szCs w:val="28"/>
-      <w:vertAlign w:val="baseline"/>
-    </w:rPr>
-  </w:style>
-  <w:style w:type="paragraph" w:styleId="Heading3">
-    <w:name w:val="heading 3"/>
-    <w:basedOn w:val="Normal"/>
-    <w:next w:val="Normal"/>
-    <w:pPr>
-      <w:keepNext w:val="1"/>
-      <w:keepLines w:val="1"/>
-      <w:pageBreakBefore w:val="0"/>
-      <w:spacing w:after="80" w:before="280" w:lineRule="auto"/>
-    </w:pPr>
-    <w:rPr>
-      <w:b w:val="1"/>
-      <w:sz w:val="28"/>
-      <w:szCs w:val="28"/>
-    </w:rPr>
-  </w:style>
-  <w:style w:type="paragraph" w:styleId="Heading4">
-    <w:name w:val="heading 4"/>
-    <w:basedOn w:val="Normal"/>
-    <w:next w:val="Normal"/>
-    <w:pPr>
-      <w:keepNext w:val="1"/>
-      <w:keepLines w:val="1"/>
-      <w:pageBreakBefore w:val="0"/>
-      <w:spacing w:after="40" w:before="240" w:lineRule="auto"/>
-    </w:pPr>
-    <w:rPr>
-      <w:b w:val="1"/>
-      <w:sz w:val="24"/>
-      <w:szCs w:val="24"/>
-    </w:rPr>
-  </w:style>
-  <w:style w:type="paragraph" w:styleId="Heading5">
-    <w:name w:val="heading 5"/>
-    <w:basedOn w:val="Normal"/>
-    <w:next w:val="Normal"/>
-    <w:pPr>
-      <w:keepNext w:val="1"/>
-      <w:keepLines w:val="1"/>
-      <w:pageBreakBefore w:val="0"/>
-      <w:spacing w:after="40" w:before="220" w:lineRule="auto"/>
-    </w:pPr>
-    <w:rPr>
-      <w:b w:val="1"/>
-      <w:sz w:val="22"/>
-      <w:szCs w:val="22"/>
-    </w:rPr>
-  </w:style>
-  <w:style w:type="paragraph" w:styleId="Heading6">
-    <w:name w:val="heading 6"/>
-    <w:basedOn w:val="Normal"/>
-    <w:next w:val="Normal"/>
-    <w:pPr>
-      <w:keepNext w:val="1"/>
-      <w:keepLines w:val="1"/>
-      <w:pageBreakBefore w:val="0"/>
-      <w:spacing w:after="40" w:before="200" w:lineRule="auto"/>
-    </w:pPr>
-    <w:rPr>
-      <w:b w:val="1"/>
-      <w:sz w:val="20"/>
-      <w:szCs w:val="20"/>
-    </w:rPr>
-  </w:style>
-  <w:style w:type="paragraph" w:styleId="Title">
-    <w:name w:val="Title"/>
-    <w:basedOn w:val="Normal"/>
-    <w:next w:val="Normal"/>
-    <w:pPr>
-      <w:jc w:val="center"/>
-    </w:pPr>
-    <w:rPr>
-      <w:b w:val="1"/>
-      <w:sz w:val="32"/>
-      <w:szCs w:val="32"/>
-      <w:vertAlign w:val="baseline"/>
-    </w:rPr>
-  </w:style>
-  <w:style w:type="paragraph" w:styleId="Normal" w:default="1">
-    <w:name w:val="normal"/>
-  </w:style>
-  <w:style w:type="table" w:styleId="TableNormal" w:default="1">
-    <w:name w:val="Table Normal"/>
+    <w:name w:val="TableNormal"/>
   </w:style>
   <w:style w:type="paragraph" w:styleId="Heading1">
     <w:name w:val="heading 1"/>
@@ -4927,96 +5240,13 @@
       <w:tblStyleColBandSize w:val="1"/>
       <w:tblCellMar>
         <w:top w:w="0.0" w:type="dxa"/>
-        <w:left w:w="108.0" w:type="dxa"/>
-        <w:bottom w:w="0.0" w:type="dxa"/>
-        <w:right w:w="108.0" w:type="dxa"/>
-      </w:tblCellMar>
-    </w:tblPr>
-  </w:style>
-  <w:style w:type="paragraph" w:styleId="Subtitle">
-    <w:name w:val="Subtitle"/>
-    <w:basedOn w:val="Normal"/>
-    <w:next w:val="Normal"/>
-    <w:pPr>
-      <w:keepNext w:val="1"/>
-      <w:keepLines w:val="1"/>
-      <w:pageBreakBefore w:val="0"/>
-      <w:spacing w:after="80" w:before="360" w:lineRule="auto"/>
-    </w:pPr>
-    <w:rPr>
-      <w:rFonts w:ascii="Georgia" w:cs="Georgia" w:eastAsia="Georgia" w:hAnsi="Georgia"/>
-      <w:i w:val="1"/>
-      <w:color w:val="666666"/>
-      <w:sz w:val="48"/>
-      <w:szCs w:val="48"/>
-    </w:rPr>
-  </w:style>
-  <w:style w:type="table" w:styleId="Table1">
-    <w:basedOn w:val="TableNormal"/>
-    <w:tblPr>
-      <w:tblStyleRowBandSize w:val="1"/>
-      <w:tblStyleColBandSize w:val="1"/>
-      <w:tblCellMar>
-        <w:top w:w="0.0" w:type="dxa"/>
         <w:left w:w="70.0" w:type="dxa"/>
         <w:bottom w:w="0.0" w:type="dxa"/>
         <w:right w:w="70.0" w:type="dxa"/>
       </w:tblCellMar>
     </w:tblPr>
   </w:style>
-  <w:style w:type="table" w:styleId="Table2">
-    <w:basedOn w:val="TableNormal"/>
-    <w:tblPr>
-      <w:tblStyleRowBandSize w:val="1"/>
-      <w:tblStyleColBandSize w:val="1"/>
-      <w:tblCellMar>
-        <w:top w:w="0.0" w:type="dxa"/>
-        <w:left w:w="70.0" w:type="dxa"/>
-        <w:bottom w:w="0.0" w:type="dxa"/>
-        <w:right w:w="70.0" w:type="dxa"/>
-      </w:tblCellMar>
-    </w:tblPr>
-  </w:style>
-  <w:style w:type="table" w:styleId="Table3">
-    <w:basedOn w:val="TableNormal"/>
-    <w:tblPr>
-      <w:tblStyleRowBandSize w:val="1"/>
-      <w:tblStyleColBandSize w:val="1"/>
-      <w:tblCellMar>
-        <w:top w:w="0.0" w:type="dxa"/>
-        <w:left w:w="70.0" w:type="dxa"/>
-        <w:bottom w:w="0.0" w:type="dxa"/>
-        <w:right w:w="70.0" w:type="dxa"/>
-      </w:tblCellMar>
-    </w:tblPr>
-  </w:style>
-  <w:style w:type="table" w:styleId="Table4">
-    <w:basedOn w:val="TableNormal"/>
-    <w:tblPr>
-      <w:tblStyleRowBandSize w:val="1"/>
-      <w:tblStyleColBandSize w:val="1"/>
-      <w:tblCellMar>
-        <w:top w:w="0.0" w:type="dxa"/>
-        <w:left w:w="70.0" w:type="dxa"/>
-        <w:bottom w:w="0.0" w:type="dxa"/>
-        <w:right w:w="70.0" w:type="dxa"/>
-      </w:tblCellMar>
-    </w:tblPr>
-  </w:style>
-  <w:style w:type="table" w:styleId="Table5">
-    <w:basedOn w:val="TableNormal"/>
-    <w:tblPr>
-      <w:tblStyleRowBandSize w:val="1"/>
-      <w:tblStyleColBandSize w:val="1"/>
-      <w:tblCellMar>
-        <w:top w:w="0.0" w:type="dxa"/>
-        <w:left w:w="70.0" w:type="dxa"/>
-        <w:bottom w:w="0.0" w:type="dxa"/>
-        <w:right w:w="70.0" w:type="dxa"/>
-      </w:tblCellMar>
-    </w:tblPr>
-  </w:style>
-  <w:style w:type="table" w:styleId="Table6">
+  <w:style w:type="table" w:styleId="Table7">
     <w:basedOn w:val="TableNormal"/>
     <w:tblPr>
       <w:tblStyleRowBandSize w:val="1"/>
@@ -5350,19 +5580,4 @@
   </a:objectDefaults>
   <a:extraClrSchemeLst/>
 </a:theme>
-</file>
-
-<file path=customXML/item1.xml><?xml version="1.0" encoding="utf-8"?>
-<go:gDocsCustomXmlDataStorage xmlns:go="http://customooxmlschemas.google.com/" xmlns:r="http://schemas.openxmlformats.org/officeDocument/2006/relationships" uri="GoogleDocsCustomDataVersion2">
-  <go:docsCustomData xmlns:go="http://customooxmlschemas.google.com/" roundtripDataSignature="AMtx7mg9NxWU9bK6tsR+CDS+ZO//kQfXQQ==">CgMxLjA4AHIhMWlPbHZkbnY3UDlXWFkyN3R5dVUwcGZhMzRxeGRXRXRC</go:docsCustomData>
-</go:gDocsCustomXmlDataStorage>
-</file>
-
-<file path=customXML/itemProps1.xml><?xml version="1.0" encoding="utf-8"?>
-<ds:datastoreItem xmlns:ds="http://schemas.openxmlformats.org/officeDocument/2006/customXml" ds:itemID="{11111111-1234-1234-1234-123412341234}">
-  <ds:schemaRefs>
-    <ds:schemaRef ds:uri="http://schemas.openxmlformats.org/officeDocument/2006/relationships"/>
-    <ds:schemaRef ds:uri="http://customooxmlschemas.google.com/"/>
-  </ds:schemaRefs>
-</ds:datastoreItem>
 </file>